--- a/diplom/tasks/маг черновик.docx
+++ b/diplom/tasks/маг черновик.docx
@@ -1,6 +1,6 @@
 
 <file path=word/document.xml><?xml version="1.0" encoding="utf-8"?>
-<w:document xmlns:wpc="http://schemas.microsoft.com/office/word/2010/wordprocessingCanvas" xmlns:mc="http://schemas.openxmlformats.org/markup-compatibility/2006" xmlns:o="urn:schemas-microsoft-com:office:office" xmlns:r="http://schemas.openxmlformats.org/officeDocument/2006/relationships" xmlns:m="http://schemas.openxmlformats.org/officeDocument/2006/math" xmlns:v="urn:schemas-microsoft-com:vml" xmlns:wp14="http://schemas.microsoft.com/office/word/2010/wordprocessingDrawing" xmlns:wp="http://schemas.openxmlformats.org/drawingml/2006/wordprocessingDrawing" xmlns:w10="urn:schemas-microsoft-com:office:word" xmlns:w="http://schemas.openxmlformats.org/wordprocessingml/2006/main" xmlns:w14="http://schemas.microsoft.com/office/word/2010/wordml" xmlns:w15="http://schemas.microsoft.com/office/word/2012/wordml" xmlns:wpg="http://schemas.microsoft.com/office/word/2010/wordprocessingGroup" xmlns:wpi="http://schemas.microsoft.com/office/word/2010/wordprocessingInk" xmlns:wne="http://schemas.microsoft.com/office/word/2006/wordml" xmlns:wps="http://schemas.microsoft.com/office/word/2010/wordprocessingShape" mc:Ignorable="w14 w15 wp14">
+<w:document xmlns:wpc="http://schemas.microsoft.com/office/word/2010/wordprocessingCanvas" xmlns:cx="http://schemas.microsoft.com/office/drawing/2014/chartex" xmlns:cx1="http://schemas.microsoft.com/office/drawing/2015/9/8/chartex" xmlns:mc="http://schemas.openxmlformats.org/markup-compatibility/2006" xmlns:o="urn:schemas-microsoft-com:office:office" xmlns:r="http://schemas.openxmlformats.org/officeDocument/2006/relationships" xmlns:m="http://schemas.openxmlformats.org/officeDocument/2006/math" xmlns:v="urn:schemas-microsoft-com:vml" xmlns:wp14="http://schemas.microsoft.com/office/word/2010/wordprocessingDrawing" xmlns:wp="http://schemas.openxmlformats.org/drawingml/2006/wordprocessingDrawing" xmlns:w10="urn:schemas-microsoft-com:office:word" xmlns:w="http://schemas.openxmlformats.org/wordprocessingml/2006/main" xmlns:w14="http://schemas.microsoft.com/office/word/2010/wordml" xmlns:w15="http://schemas.microsoft.com/office/word/2012/wordml" xmlns:w16se="http://schemas.microsoft.com/office/word/2015/wordml/symex" xmlns:wpg="http://schemas.microsoft.com/office/word/2010/wordprocessingGroup" xmlns:wpi="http://schemas.microsoft.com/office/word/2010/wordprocessingInk" xmlns:wne="http://schemas.microsoft.com/office/word/2006/wordml" xmlns:wps="http://schemas.microsoft.com/office/word/2010/wordprocessingShape" mc:Ignorable="w14 w15 w16se wp14">
   <w:body>
     <w:p>
       <w:pPr>
@@ -460,8 +460,27 @@
         <w:t>Выводы</w:t>
       </w:r>
     </w:p>
+    <w:p>
+      <w:r>
+        <w:t>1.05 дооформить главу введение, обзор РЛИ, нейронные сети, алгоритмы кластеризации и их описание</w:t>
+      </w:r>
+    </w:p>
+    <w:p>
+      <w:r>
+        <w:t>2.05 достать все коды и прогнать</w:t>
+      </w:r>
+    </w:p>
+    <w:p>
+      <w:pPr>
+        <w:rPr>
+          <w:lang w:val="en-US"/>
+        </w:rPr>
+      </w:pPr>
+      <w:r>
+        <w:t>3.05 оформить текстом результаты</w:t>
+      </w:r>
+    </w:p>
     <w:p/>
-    <w:p/>
     <w:p>
       <w:pPr>
         <w:jc w:val="both"/>
@@ -559,7 +578,23 @@
           <w:sz w:val="24"/>
           <w:szCs w:val="24"/>
         </w:rPr>
-        <w:t xml:space="preserve">оператором [3]. Поэтому перед радиолокационными станциями (РЛС), являющимися основным источником информации, ставится задача автоматизации процессов обработки информации. Актуальность решения данной задачи в том, что в отличие от применявшихся ранее систем обработки, в которых конечное решение принимал человек-оператор, в этих образцах конечное решение принимается определенными алгоритмами [2]. </w:t>
+        <w:t xml:space="preserve">оператором [3]. Поэтому перед радиолокационными станциями (РЛС), являющимися основным источником информации, ставится задача автоматизации процессов обработки информации. Актуальность решения данной задачи </w:t>
+      </w:r>
+      <w:r>
+        <w:rPr>
+          <w:rFonts w:ascii="Times New Roman" w:hAnsi="Times New Roman" w:cs="Times New Roman"/>
+          <w:sz w:val="24"/>
+          <w:szCs w:val="24"/>
+        </w:rPr>
+        <w:t xml:space="preserve">состоит </w:t>
+      </w:r>
+      <w:r>
+        <w:rPr>
+          <w:rFonts w:ascii="Times New Roman" w:hAnsi="Times New Roman" w:cs="Times New Roman"/>
+          <w:sz w:val="24"/>
+          <w:szCs w:val="24"/>
+        </w:rPr>
+        <w:t xml:space="preserve">в том, что в отличие от применявшихся ранее систем обработки, в которых конечное решение принимал человек-оператор, в этих образцах конечное решение принимается определенными алгоритмами [2]. </w:t>
       </w:r>
     </w:p>
     <w:p>
@@ -611,16 +646,24 @@
           <w:sz w:val="24"/>
           <w:szCs w:val="24"/>
         </w:rPr>
-        <w:t xml:space="preserve">Действительно, современные радиолокационные средства в достаточно простых условиях успешно справляются со своими задачами, а в сложных условиях (нестационарных и негауссовых помех) их эффективность может резко снижаться. Снижается достоверность </w:t>
-      </w:r>
-      <w:r>
-        <w:rPr>
-          <w:rFonts w:ascii="Times New Roman" w:hAnsi="Times New Roman" w:cs="Times New Roman"/>
-          <w:sz w:val="24"/>
-          <w:szCs w:val="24"/>
-        </w:rPr>
         <w:lastRenderedPageBreak/>
-        <w:t>выд</w:t>
+        <w:t>Действительно, современные радиолокационные средства в достаточно простых условиях успешно с</w:t>
+      </w:r>
+      <w:r>
+        <w:rPr>
+          <w:rFonts w:ascii="Times New Roman" w:hAnsi="Times New Roman" w:cs="Times New Roman"/>
+          <w:sz w:val="24"/>
+          <w:szCs w:val="24"/>
+        </w:rPr>
+        <w:t>правляются со своими задачами, но</w:t>
+      </w:r>
+      <w:r>
+        <w:rPr>
+          <w:rFonts w:ascii="Times New Roman" w:hAnsi="Times New Roman" w:cs="Times New Roman"/>
+          <w:sz w:val="24"/>
+          <w:szCs w:val="24"/>
+        </w:rPr>
+        <w:t xml:space="preserve"> в сложных условиях (нестационарных и негауссовых помех) их эффективность может резко снижаться. Снижается достоверность выд</w:t>
       </w:r>
       <w:r>
         <w:rPr>
@@ -636,7 +679,15 @@
           <w:sz w:val="24"/>
           <w:szCs w:val="24"/>
         </w:rPr>
-        <w:t xml:space="preserve"> появления большого числа ложных отметок и появления ложных траекторий. Их число может намного превышать число целей в зоне обзора, а использование недостоверной информации ведет к снижению эффективности, например, радиолокационных </w:t>
+        <w:t xml:space="preserve"> отождествления</w:t>
+      </w:r>
+      <w:r>
+        <w:rPr>
+          <w:rFonts w:ascii="Times New Roman" w:hAnsi="Times New Roman" w:cs="Times New Roman"/>
+          <w:sz w:val="24"/>
+          <w:szCs w:val="24"/>
+        </w:rPr>
+        <w:t xml:space="preserve"> большого числа ложных отметок и появления ложных траекторий. Их число может намного превышать число целей в зоне обзора, а использование недостоверной информации ведет к снижению эффективности, например, радиолокационных </w:t>
       </w:r>
       <w:proofErr w:type="spellStart"/>
       <w:r>
@@ -688,102 +739,732 @@
           <w:rFonts w:ascii="Times New Roman" w:hAnsi="Times New Roman" w:cs="Times New Roman"/>
           <w:sz w:val="24"/>
         </w:rPr>
-        <w:t xml:space="preserve">На данный момент одно из актуальных и многообещающих направлений построения эффективных систем обработки информации является использование такой информационной технологии, как </w:t>
-      </w:r>
-      <w:r>
-        <w:rPr>
-          <w:rFonts w:ascii="Times New Roman" w:hAnsi="Times New Roman" w:cs="Times New Roman"/>
-          <w:sz w:val="24"/>
-        </w:rPr>
-        <w:t>алгоритмы машинного обучения или аппарат искусственных нейронных сетей</w:t>
+        <w:t>Одним из</w:t>
+      </w:r>
+      <w:r>
+        <w:rPr>
+          <w:rFonts w:ascii="Times New Roman" w:hAnsi="Times New Roman" w:cs="Times New Roman"/>
+          <w:sz w:val="24"/>
+        </w:rPr>
+        <w:t xml:space="preserve"> многообещающих направлений построения эффективных систем обработки информации является использование такой</w:t>
+      </w:r>
+      <w:r>
+        <w:rPr>
+          <w:rFonts w:ascii="Times New Roman" w:hAnsi="Times New Roman" w:cs="Times New Roman"/>
+          <w:sz w:val="24"/>
+        </w:rPr>
+        <w:t xml:space="preserve"> информационной технологии, как машинное обучение</w:t>
+      </w:r>
+      <w:r>
+        <w:rPr>
+          <w:rFonts w:ascii="Times New Roman" w:hAnsi="Times New Roman" w:cs="Times New Roman"/>
+          <w:sz w:val="24"/>
+        </w:rPr>
+        <w:t xml:space="preserve"> </w:t>
+      </w:r>
+      <w:r>
+        <w:rPr>
+          <w:rFonts w:ascii="Times New Roman" w:hAnsi="Times New Roman" w:cs="Times New Roman"/>
+          <w:sz w:val="24"/>
+        </w:rPr>
+        <w:t>–</w:t>
+      </w:r>
+      <w:r>
+        <w:rPr>
+          <w:rFonts w:ascii="Times New Roman" w:hAnsi="Times New Roman" w:cs="Times New Roman"/>
+          <w:sz w:val="24"/>
+        </w:rPr>
+        <w:t xml:space="preserve"> это</w:t>
+      </w:r>
+      <w:r>
+        <w:rPr>
+          <w:rFonts w:ascii="Times New Roman" w:hAnsi="Times New Roman" w:cs="Times New Roman"/>
+          <w:sz w:val="24"/>
+        </w:rPr>
+        <w:t xml:space="preserve"> обширный подраздел искусственного интеллекта, изучающий методы построения алгоритмов, способных обучаться </w:t>
+      </w:r>
+      <w:r>
+        <w:rPr>
+          <w:rFonts w:ascii="Times New Roman" w:hAnsi="Times New Roman" w:cs="Times New Roman"/>
+          <w:sz w:val="24"/>
+        </w:rPr>
+        <w:t>[</w:t>
+      </w:r>
+      <w:r>
+        <w:rPr>
+          <w:rFonts w:ascii="Times New Roman" w:hAnsi="Times New Roman" w:cs="Times New Roman"/>
+          <w:sz w:val="24"/>
+        </w:rPr>
+        <w:t>Хайкин</w:t>
+      </w:r>
+      <w:r>
+        <w:rPr>
+          <w:rFonts w:ascii="Times New Roman" w:hAnsi="Times New Roman" w:cs="Times New Roman"/>
+          <w:sz w:val="24"/>
+        </w:rPr>
+        <w:t xml:space="preserve"> </w:t>
+      </w:r>
+      <w:proofErr w:type="spellStart"/>
+      <w:r>
+        <w:rPr>
+          <w:rFonts w:ascii="Arial" w:hAnsi="Arial" w:cs="Arial"/>
+          <w:i/>
+          <w:iCs/>
+          <w:color w:val="000000"/>
+          <w:sz w:val="19"/>
+          <w:szCs w:val="19"/>
+          <w:shd w:val="clear" w:color="auto" w:fill="FFFFFF"/>
+        </w:rPr>
+        <w:t>Mitchell</w:t>
+      </w:r>
+      <w:proofErr w:type="spellEnd"/>
+      <w:r>
+        <w:rPr>
+          <w:rFonts w:ascii="Arial" w:hAnsi="Arial" w:cs="Arial"/>
+          <w:i/>
+          <w:iCs/>
+          <w:color w:val="000000"/>
+          <w:sz w:val="19"/>
+          <w:szCs w:val="19"/>
+          <w:shd w:val="clear" w:color="auto" w:fill="FFFFFF"/>
+        </w:rPr>
+        <w:t xml:space="preserve"> T.</w:t>
+      </w:r>
+      <w:r>
+        <w:rPr>
+          <w:rFonts w:ascii="Arial" w:hAnsi="Arial" w:cs="Arial"/>
+          <w:color w:val="000000"/>
+          <w:sz w:val="19"/>
+          <w:szCs w:val="19"/>
+          <w:shd w:val="clear" w:color="auto" w:fill="FFFFFF"/>
+        </w:rPr>
+        <w:t> </w:t>
+      </w:r>
+      <w:proofErr w:type="spellStart"/>
+      <w:r>
+        <w:rPr>
+          <w:rFonts w:ascii="Arial" w:hAnsi="Arial" w:cs="Arial"/>
+          <w:color w:val="000000"/>
+          <w:sz w:val="19"/>
+          <w:szCs w:val="19"/>
+          <w:shd w:val="clear" w:color="auto" w:fill="FFFFFF"/>
+        </w:rPr>
+        <w:t>Machine</w:t>
+      </w:r>
+      <w:proofErr w:type="spellEnd"/>
+      <w:r>
+        <w:rPr>
+          <w:rFonts w:ascii="Arial" w:hAnsi="Arial" w:cs="Arial"/>
+          <w:color w:val="000000"/>
+          <w:sz w:val="19"/>
+          <w:szCs w:val="19"/>
+          <w:shd w:val="clear" w:color="auto" w:fill="FFFFFF"/>
+        </w:rPr>
+        <w:t xml:space="preserve"> </w:t>
+      </w:r>
+      <w:proofErr w:type="spellStart"/>
+      <w:r>
+        <w:rPr>
+          <w:rFonts w:ascii="Arial" w:hAnsi="Arial" w:cs="Arial"/>
+          <w:color w:val="000000"/>
+          <w:sz w:val="19"/>
+          <w:szCs w:val="19"/>
+          <w:shd w:val="clear" w:color="auto" w:fill="FFFFFF"/>
+        </w:rPr>
+        <w:t>Learning</w:t>
+      </w:r>
+      <w:proofErr w:type="spellEnd"/>
+      <w:r>
+        <w:rPr>
+          <w:rFonts w:ascii="Arial" w:hAnsi="Arial" w:cs="Arial"/>
+          <w:color w:val="000000"/>
+          <w:sz w:val="19"/>
+          <w:szCs w:val="19"/>
+          <w:shd w:val="clear" w:color="auto" w:fill="FFFFFF"/>
+        </w:rPr>
+        <w:t xml:space="preserve">. — </w:t>
+      </w:r>
+      <w:proofErr w:type="spellStart"/>
+      <w:r>
+        <w:rPr>
+          <w:rFonts w:ascii="Arial" w:hAnsi="Arial" w:cs="Arial"/>
+          <w:color w:val="000000"/>
+          <w:sz w:val="19"/>
+          <w:szCs w:val="19"/>
+          <w:shd w:val="clear" w:color="auto" w:fill="FFFFFF"/>
+        </w:rPr>
+        <w:t>McGraw-Hill</w:t>
+      </w:r>
+      <w:proofErr w:type="spellEnd"/>
+      <w:r>
+        <w:rPr>
+          <w:rFonts w:ascii="Arial" w:hAnsi="Arial" w:cs="Arial"/>
+          <w:color w:val="000000"/>
+          <w:sz w:val="19"/>
+          <w:szCs w:val="19"/>
+          <w:shd w:val="clear" w:color="auto" w:fill="FFFFFF"/>
+        </w:rPr>
+        <w:t xml:space="preserve"> </w:t>
+      </w:r>
+      <w:proofErr w:type="spellStart"/>
+      <w:r>
+        <w:rPr>
+          <w:rFonts w:ascii="Arial" w:hAnsi="Arial" w:cs="Arial"/>
+          <w:color w:val="000000"/>
+          <w:sz w:val="19"/>
+          <w:szCs w:val="19"/>
+          <w:shd w:val="clear" w:color="auto" w:fill="FFFFFF"/>
+        </w:rPr>
+        <w:t>Science</w:t>
+      </w:r>
+      <w:proofErr w:type="spellEnd"/>
+      <w:r>
+        <w:rPr>
+          <w:rFonts w:ascii="Arial" w:hAnsi="Arial" w:cs="Arial"/>
+          <w:color w:val="000000"/>
+          <w:sz w:val="19"/>
+          <w:szCs w:val="19"/>
+          <w:shd w:val="clear" w:color="auto" w:fill="FFFFFF"/>
+        </w:rPr>
+        <w:t>/</w:t>
+      </w:r>
+      <w:proofErr w:type="spellStart"/>
+      <w:r>
+        <w:rPr>
+          <w:rFonts w:ascii="Arial" w:hAnsi="Arial" w:cs="Arial"/>
+          <w:color w:val="000000"/>
+          <w:sz w:val="19"/>
+          <w:szCs w:val="19"/>
+          <w:shd w:val="clear" w:color="auto" w:fill="FFFFFF"/>
+        </w:rPr>
+        <w:t>Engineering</w:t>
+      </w:r>
+      <w:proofErr w:type="spellEnd"/>
+      <w:r>
+        <w:rPr>
+          <w:rFonts w:ascii="Arial" w:hAnsi="Arial" w:cs="Arial"/>
+          <w:color w:val="000000"/>
+          <w:sz w:val="19"/>
+          <w:szCs w:val="19"/>
+          <w:shd w:val="clear" w:color="auto" w:fill="FFFFFF"/>
+        </w:rPr>
+        <w:t>/</w:t>
+      </w:r>
+      <w:proofErr w:type="spellStart"/>
+      <w:r>
+        <w:rPr>
+          <w:rFonts w:ascii="Arial" w:hAnsi="Arial" w:cs="Arial"/>
+          <w:color w:val="000000"/>
+          <w:sz w:val="19"/>
+          <w:szCs w:val="19"/>
+          <w:shd w:val="clear" w:color="auto" w:fill="FFFFFF"/>
+        </w:rPr>
+        <w:t>Math</w:t>
+      </w:r>
+      <w:proofErr w:type="spellEnd"/>
+      <w:r>
+        <w:rPr>
+          <w:rFonts w:ascii="Arial" w:hAnsi="Arial" w:cs="Arial"/>
+          <w:color w:val="000000"/>
+          <w:sz w:val="19"/>
+          <w:szCs w:val="19"/>
+          <w:shd w:val="clear" w:color="auto" w:fill="FFFFFF"/>
+        </w:rPr>
+        <w:t>, 1997.</w:t>
+      </w:r>
+      <w:r>
+        <w:rPr>
+          <w:rFonts w:ascii="Times New Roman" w:hAnsi="Times New Roman" w:cs="Times New Roman"/>
+          <w:sz w:val="24"/>
+        </w:rPr>
+        <w:t>]</w:t>
+      </w:r>
+      <w:r>
+        <w:rPr>
+          <w:rFonts w:ascii="Times New Roman" w:hAnsi="Times New Roman" w:cs="Times New Roman"/>
+          <w:sz w:val="24"/>
+        </w:rPr>
+        <w:t xml:space="preserve">. Алгоритмы машинного обучения </w:t>
+      </w:r>
+      <w:r>
+        <w:rPr>
+          <w:rFonts w:ascii="Times New Roman" w:hAnsi="Times New Roman" w:cs="Times New Roman"/>
+          <w:sz w:val="24"/>
+        </w:rPr>
+        <w:t>способны предложить</w:t>
+      </w:r>
+      <w:r>
+        <w:rPr>
+          <w:rFonts w:ascii="Times New Roman" w:hAnsi="Times New Roman" w:cs="Times New Roman"/>
+          <w:sz w:val="24"/>
+        </w:rPr>
+        <w:t>, т</w:t>
+      </w:r>
+      <w:r>
+        <w:rPr>
+          <w:rFonts w:ascii="Times New Roman" w:hAnsi="Times New Roman" w:cs="Times New Roman"/>
+          <w:sz w:val="24"/>
+        </w:rPr>
+        <w:t>ам, где не существует способов или эти способы</w:t>
+      </w:r>
+      <w:r>
+        <w:rPr>
+          <w:rFonts w:ascii="Times New Roman" w:hAnsi="Times New Roman" w:cs="Times New Roman"/>
+          <w:sz w:val="24"/>
+        </w:rPr>
+        <w:t xml:space="preserve"> недостаточно эффективны, многообещающий подход к созданию систем обработки, обладающих столь привлекательными чертами как гибкость,</w:t>
+      </w:r>
+      <w:r>
+        <w:rPr>
+          <w:rFonts w:ascii="Times New Roman" w:hAnsi="Times New Roman" w:cs="Times New Roman"/>
+          <w:sz w:val="24"/>
+        </w:rPr>
+        <w:t xml:space="preserve"> возможность</w:t>
+      </w:r>
+      <w:r>
+        <w:rPr>
+          <w:rFonts w:ascii="Times New Roman" w:hAnsi="Times New Roman" w:cs="Times New Roman"/>
+          <w:sz w:val="24"/>
+        </w:rPr>
+        <w:t xml:space="preserve"> адаптироваться к изменениям внешних условий, сохраняя </w:t>
+      </w:r>
+      <w:r>
+        <w:rPr>
+          <w:rFonts w:ascii="Times New Roman" w:hAnsi="Times New Roman" w:cs="Times New Roman"/>
+          <w:sz w:val="24"/>
+        </w:rPr>
+        <w:t xml:space="preserve">при этом </w:t>
+      </w:r>
+      <w:r>
+        <w:rPr>
+          <w:rFonts w:ascii="Times New Roman" w:hAnsi="Times New Roman" w:cs="Times New Roman"/>
+          <w:sz w:val="24"/>
+        </w:rPr>
+        <w:t xml:space="preserve">устойчиво высокое качество работы. </w:t>
+      </w:r>
+    </w:p>
+    <w:p>
+      <w:pPr>
+        <w:jc w:val="both"/>
+        <w:rPr>
+          <w:rFonts w:ascii="Times New Roman" w:hAnsi="Times New Roman" w:cs="Times New Roman"/>
+          <w:sz w:val="24"/>
+        </w:rPr>
+      </w:pPr>
+      <w:r>
+        <w:rPr>
+          <w:rFonts w:ascii="Times New Roman" w:hAnsi="Times New Roman" w:cs="Times New Roman"/>
+          <w:sz w:val="24"/>
+        </w:rPr>
+        <w:t>Машинное обучение предусматривает</w:t>
+      </w:r>
+      <w:r>
+        <w:rPr>
+          <w:rFonts w:ascii="Times New Roman" w:hAnsi="Times New Roman" w:cs="Times New Roman"/>
+          <w:sz w:val="24"/>
+        </w:rPr>
+        <w:t xml:space="preserve"> примене</w:t>
+      </w:r>
+      <w:r>
+        <w:rPr>
+          <w:rFonts w:ascii="Times New Roman" w:hAnsi="Times New Roman" w:cs="Times New Roman"/>
+          <w:sz w:val="24"/>
+        </w:rPr>
+        <w:t>ние принципиально нового подхода</w:t>
+      </w:r>
+      <w:r>
+        <w:rPr>
+          <w:rFonts w:ascii="Times New Roman" w:hAnsi="Times New Roman" w:cs="Times New Roman"/>
+          <w:sz w:val="24"/>
+        </w:rPr>
+        <w:t xml:space="preserve"> к синтезу методов обработки в алгоритмическом смысле. Данная технология предоставл</w:t>
+      </w:r>
+      <w:r>
+        <w:rPr>
+          <w:rFonts w:ascii="Times New Roman" w:hAnsi="Times New Roman" w:cs="Times New Roman"/>
+          <w:sz w:val="24"/>
+        </w:rPr>
+        <w:t xml:space="preserve">яет компьютерной системе </w:t>
+      </w:r>
+      <w:r>
+        <w:rPr>
+          <w:rFonts w:ascii="Times New Roman" w:hAnsi="Times New Roman" w:cs="Times New Roman"/>
+          <w:sz w:val="24"/>
+        </w:rPr>
+        <w:t>возможность обучаться на примерах и получать решение для проблем, ранее считавшихся неразрешимыми без участия человека. При этом, как уже упоминалось ранее, достигается гибкость и активность работы, сохранение устойчиво высоких показателей работы при отличиях внешних условий, от рассматриваемых или создаваемых на этапе разработки, возможность построения эффективных систем без трудоемких, а зачастую и невыполнимых, построений аналитических описаний, способность оперирования нечеткими</w:t>
+      </w:r>
+      <w:r>
+        <w:rPr>
+          <w:rFonts w:ascii="Times New Roman" w:hAnsi="Times New Roman" w:cs="Times New Roman"/>
+          <w:sz w:val="24"/>
+        </w:rPr>
+        <w:t xml:space="preserve"> (т.е. не представимыми в виде однозначно заданных величин)</w:t>
+      </w:r>
+      <w:r>
+        <w:rPr>
+          <w:rFonts w:ascii="Times New Roman" w:hAnsi="Times New Roman" w:cs="Times New Roman"/>
+          <w:sz w:val="24"/>
+        </w:rPr>
+        <w:t xml:space="preserve"> понятия и так далее. </w:t>
+      </w:r>
+    </w:p>
+    <w:p>
+      <w:pPr>
+        <w:jc w:val="both"/>
+        <w:rPr>
+          <w:rFonts w:ascii="Times New Roman" w:hAnsi="Times New Roman" w:cs="Times New Roman"/>
+          <w:sz w:val="24"/>
+        </w:rPr>
+      </w:pPr>
+      <w:r>
+        <w:rPr>
+          <w:rFonts w:ascii="Times New Roman" w:hAnsi="Times New Roman" w:cs="Times New Roman"/>
+          <w:sz w:val="24"/>
+        </w:rPr>
+        <w:t>В</w:t>
+      </w:r>
+      <w:r>
+        <w:rPr>
+          <w:rFonts w:ascii="Times New Roman" w:hAnsi="Times New Roman" w:cs="Times New Roman"/>
+          <w:sz w:val="24"/>
+        </w:rPr>
+        <w:t xml:space="preserve"> последнее время </w:t>
+      </w:r>
+      <w:r>
+        <w:rPr>
+          <w:rFonts w:ascii="Times New Roman" w:hAnsi="Times New Roman" w:cs="Times New Roman"/>
+          <w:sz w:val="24"/>
+        </w:rPr>
+        <w:t xml:space="preserve">алгоритмы машинного обучения </w:t>
+      </w:r>
+      <w:r>
+        <w:rPr>
+          <w:rFonts w:ascii="Times New Roman" w:hAnsi="Times New Roman" w:cs="Times New Roman"/>
+          <w:sz w:val="24"/>
+        </w:rPr>
+        <w:t xml:space="preserve">успешно применяются в широком спектре приложений от бытовых приборов, в которых с их помощью осуществляется выбор наиболее благоприятных режимов работы, до крупномасштабных систем финансового анализа и сложнейших вычислительных комплексов управления военными действиями. </w:t>
+      </w:r>
+    </w:p>
+    <w:p>
+      <w:pPr>
+        <w:jc w:val="both"/>
+        <w:rPr>
+          <w:rFonts w:ascii="Times New Roman" w:hAnsi="Times New Roman" w:cs="Times New Roman"/>
+          <w:sz w:val="24"/>
+        </w:rPr>
+      </w:pPr>
+      <w:r>
+        <w:rPr>
+          <w:rFonts w:ascii="Times New Roman" w:hAnsi="Times New Roman" w:cs="Times New Roman"/>
+          <w:sz w:val="24"/>
+        </w:rPr>
+        <w:t>Всё это свидетельствует о необходимости в</w:t>
+      </w:r>
+      <w:r>
+        <w:rPr>
+          <w:rFonts w:ascii="Times New Roman" w:hAnsi="Times New Roman" w:cs="Times New Roman"/>
+          <w:sz w:val="24"/>
+        </w:rPr>
+        <w:t>недрения машинного обучения</w:t>
+      </w:r>
+      <w:r>
+        <w:rPr>
+          <w:rFonts w:ascii="Times New Roman" w:hAnsi="Times New Roman" w:cs="Times New Roman"/>
+          <w:sz w:val="24"/>
+        </w:rPr>
+        <w:t xml:space="preserve"> в перспективные системы обработки информации [11]. И соответственно в системы, решающие радионавигационные задачи, так как они требуют высокой скорости обработки больших массивов данных для получения достоверных результатов анализа обстановки. </w:t>
+      </w:r>
+    </w:p>
+    <w:p>
+      <w:pPr>
+        <w:jc w:val="both"/>
+        <w:rPr>
+          <w:rFonts w:ascii="Times New Roman" w:hAnsi="Times New Roman" w:cs="Times New Roman"/>
+          <w:sz w:val="24"/>
+        </w:rPr>
+      </w:pPr>
+      <w:r>
+        <w:rPr>
+          <w:rFonts w:ascii="Times New Roman" w:hAnsi="Times New Roman" w:cs="Times New Roman"/>
+          <w:sz w:val="24"/>
+        </w:rPr>
+        <w:t>Следует сказать, что машинное обучение</w:t>
+      </w:r>
+      <w:r>
+        <w:rPr>
+          <w:rFonts w:ascii="Times New Roman" w:hAnsi="Times New Roman" w:cs="Times New Roman"/>
+          <w:sz w:val="24"/>
+        </w:rPr>
+        <w:t xml:space="preserve"> – это алгоритмический аппарат построения систем принятия решен</w:t>
+      </w:r>
+      <w:r>
+        <w:rPr>
+          <w:rFonts w:ascii="Times New Roman" w:hAnsi="Times New Roman" w:cs="Times New Roman"/>
+          <w:sz w:val="24"/>
+        </w:rPr>
+        <w:t xml:space="preserve">ий на основе математической статистики, методов оптимизации и классических математических дисциплин. </w:t>
+      </w:r>
+      <w:r>
+        <w:rPr>
+          <w:rFonts w:ascii="Times New Roman" w:hAnsi="Times New Roman" w:cs="Times New Roman"/>
+          <w:sz w:val="24"/>
+        </w:rPr>
+        <w:t>Данное понятие позв</w:t>
+      </w:r>
+      <w:r>
+        <w:rPr>
+          <w:rFonts w:ascii="Times New Roman" w:hAnsi="Times New Roman" w:cs="Times New Roman"/>
+          <w:sz w:val="24"/>
+        </w:rPr>
+        <w:t>оляет исследовать алгоритмы машинного обучения</w:t>
+      </w:r>
+      <w:r>
+        <w:rPr>
+          <w:rFonts w:ascii="Times New Roman" w:hAnsi="Times New Roman" w:cs="Times New Roman"/>
+          <w:sz w:val="24"/>
+        </w:rPr>
+        <w:t xml:space="preserve"> с помощью традиционного математического аппарата или развивая этот аппарат, но оставаясь в рамках традиционных математических парадигм. В итоге решения, получаемые с помощью</w:t>
+      </w:r>
+      <w:r>
+        <w:rPr>
+          <w:rFonts w:ascii="Times New Roman" w:hAnsi="Times New Roman" w:cs="Times New Roman"/>
+          <w:sz w:val="24"/>
+        </w:rPr>
+        <w:t xml:space="preserve"> машинного обучения</w:t>
+      </w:r>
+      <w:r>
+        <w:rPr>
+          <w:rFonts w:ascii="Times New Roman" w:hAnsi="Times New Roman" w:cs="Times New Roman"/>
+          <w:sz w:val="24"/>
+        </w:rPr>
+        <w:t xml:space="preserve">, позволяют приблизиться к сколь угодно близко к истинно оптимальным решениям для сложных и нетривиальных </w:t>
+      </w:r>
+      <w:r>
+        <w:rPr>
+          <w:rFonts w:ascii="Times New Roman" w:hAnsi="Times New Roman" w:cs="Times New Roman"/>
+          <w:sz w:val="24"/>
+        </w:rPr>
+        <w:lastRenderedPageBreak/>
+        <w:t xml:space="preserve">условий принятия решений. </w:t>
+      </w:r>
+      <w:r>
+        <w:rPr>
+          <w:rFonts w:ascii="Times New Roman" w:hAnsi="Times New Roman" w:cs="Times New Roman"/>
+          <w:sz w:val="24"/>
+        </w:rPr>
+        <w:t>Следует также сказать, что машинное обучение – не только математическая, но и практическая, инженерная дисциплина. Отсюда ч</w:t>
+      </w:r>
+      <w:r>
+        <w:rPr>
+          <w:rFonts w:ascii="Times New Roman" w:hAnsi="Times New Roman" w:cs="Times New Roman"/>
+          <w:sz w:val="24"/>
+        </w:rPr>
+        <w:t xml:space="preserve">истая теория, как правило, не приводит сразу к методам и </w:t>
+      </w:r>
+      <w:r>
+        <w:rPr>
+          <w:rFonts w:ascii="Times New Roman" w:hAnsi="Times New Roman" w:cs="Times New Roman"/>
+          <w:sz w:val="24"/>
+        </w:rPr>
+        <w:t>алгоритмам, применим</w:t>
+      </w:r>
+      <w:r>
+        <w:rPr>
+          <w:rFonts w:ascii="Times New Roman" w:hAnsi="Times New Roman" w:cs="Times New Roman"/>
+          <w:sz w:val="24"/>
+        </w:rPr>
+        <w:t>ым на практике.</w:t>
+      </w:r>
+      <w:r>
+        <w:rPr>
+          <w:rFonts w:ascii="Times New Roman" w:hAnsi="Times New Roman" w:cs="Times New Roman"/>
+          <w:sz w:val="24"/>
+        </w:rPr>
+        <w:t xml:space="preserve"> Чтобы алгоритмы хорошо работали, на практике приходится изобретать дополнительные эвристики, компенсирующие несоответствие сделанных в теории предположений условиям реальных задач. Практически не одно исследование в машинном обучении не обходится без эксперимента на модельных или реальных данных, подтверждающего практическую работоспособность метода.</w:t>
+      </w:r>
+      <w:r>
+        <w:rPr>
+          <w:rFonts w:ascii="Times New Roman" w:hAnsi="Times New Roman" w:cs="Times New Roman"/>
+          <w:sz w:val="24"/>
+        </w:rPr>
+        <w:t xml:space="preserve"> </w:t>
+      </w:r>
+      <w:r>
+        <w:rPr>
+          <w:rFonts w:ascii="Times New Roman" w:hAnsi="Times New Roman" w:cs="Times New Roman"/>
+          <w:sz w:val="24"/>
+        </w:rPr>
+        <w:t>Тогда, чтобы успешно п</w:t>
+      </w:r>
+      <w:r>
+        <w:rPr>
+          <w:rFonts w:ascii="Times New Roman" w:hAnsi="Times New Roman" w:cs="Times New Roman"/>
+          <w:sz w:val="24"/>
+        </w:rPr>
+        <w:t>рименять машинное обучение</w:t>
+      </w:r>
+      <w:r>
+        <w:rPr>
+          <w:rFonts w:ascii="Times New Roman" w:hAnsi="Times New Roman" w:cs="Times New Roman"/>
+          <w:sz w:val="24"/>
+        </w:rPr>
+        <w:t xml:space="preserve"> в процессах обработки РЛИ должны быть тщательно проанализированы условия использования, этапы преобразования входных данных, обоснованы принципы оценки качества обработки, определены наиболее</w:t>
+      </w:r>
+      <w:r>
+        <w:rPr>
+          <w:rFonts w:ascii="Times New Roman" w:hAnsi="Times New Roman" w:cs="Times New Roman"/>
+          <w:sz w:val="24"/>
+        </w:rPr>
+        <w:t xml:space="preserve"> перспективные места применения. </w:t>
+      </w:r>
+    </w:p>
+    <w:p>
+      <w:pPr>
+        <w:jc w:val="both"/>
+        <w:rPr>
+          <w:rFonts w:ascii="Times New Roman" w:hAnsi="Times New Roman" w:cs="Times New Roman"/>
+          <w:sz w:val="24"/>
+          <w:szCs w:val="24"/>
+        </w:rPr>
+      </w:pPr>
+      <w:r>
+        <w:rPr>
+          <w:rFonts w:ascii="Times New Roman" w:hAnsi="Times New Roman" w:cs="Times New Roman"/>
+          <w:sz w:val="24"/>
+          <w:szCs w:val="24"/>
+        </w:rPr>
+        <w:t>В настоящее время актуальными являются исследования по повышению качества обработки информации за счет использования, например, статистики и маш</w:t>
+      </w:r>
+      <w:r>
+        <w:rPr>
+          <w:rFonts w:ascii="Times New Roman" w:hAnsi="Times New Roman" w:cs="Times New Roman"/>
+          <w:sz w:val="24"/>
+          <w:szCs w:val="24"/>
+        </w:rPr>
+        <w:t>инного обучения в каждом из подсистем обработки радиолокационной информации</w:t>
+      </w:r>
+      <w:r>
+        <w:rPr>
+          <w:rFonts w:ascii="Times New Roman" w:hAnsi="Times New Roman" w:cs="Times New Roman"/>
+          <w:sz w:val="24"/>
+          <w:szCs w:val="24"/>
+        </w:rPr>
+        <w:t xml:space="preserve"> в зависимости от физической структуры входных и выходных сигналов, места их применения, характера изменения внешних условий. В этих условиях встает задача разделения подобных между собой этапов обработки информации в разнородных системах, эффективность которых могла бы быть резко повышена за счет применения алгоритмов машинного обучения. </w:t>
+      </w:r>
+    </w:p>
+    <w:p>
+      <w:pPr>
+        <w:jc w:val="both"/>
+        <w:rPr>
+          <w:rFonts w:ascii="Times New Roman" w:hAnsi="Times New Roman" w:cs="Times New Roman"/>
+          <w:sz w:val="24"/>
+          <w:szCs w:val="24"/>
+        </w:rPr>
+      </w:pPr>
+      <w:r>
+        <w:rPr>
+          <w:rFonts w:ascii="Times New Roman" w:hAnsi="Times New Roman" w:cs="Times New Roman"/>
+          <w:sz w:val="24"/>
+          <w:szCs w:val="24"/>
+        </w:rPr>
+        <w:t>Предварительный анализ показывает, что возможно создание унифицированных алгоритмов (или, по крайней мере, методов и способов) обработки информации, применение который в перспективных средствах разведки позволит достичь высокой эффективности и гибкости, адаптивности к изменениям внешних условий и решаемых задач, при возможности полного исключения человека-оператора из цикла функционирования.</w:t>
+      </w:r>
+    </w:p>
+    <w:p>
+      <w:pPr>
+        <w:jc w:val="both"/>
+        <w:rPr>
+          <w:rFonts w:ascii="Times New Roman" w:hAnsi="Times New Roman" w:cs="Times New Roman"/>
+          <w:sz w:val="24"/>
+          <w:szCs w:val="24"/>
+        </w:rPr>
+      </w:pPr>
+      <w:r>
+        <w:rPr>
+          <w:rFonts w:ascii="Times New Roman" w:hAnsi="Times New Roman" w:cs="Times New Roman"/>
+          <w:sz w:val="24"/>
+          <w:szCs w:val="24"/>
+        </w:rPr>
+        <w:t>Все вышеперечисленные</w:t>
+      </w:r>
+      <w:r>
+        <w:rPr>
+          <w:rFonts w:ascii="Times New Roman" w:hAnsi="Times New Roman" w:cs="Times New Roman"/>
+          <w:sz w:val="24"/>
+          <w:szCs w:val="24"/>
+        </w:rPr>
+        <w:t xml:space="preserve"> в этом</w:t>
+      </w:r>
+      <w:r>
+        <w:rPr>
+          <w:rFonts w:ascii="Times New Roman" w:hAnsi="Times New Roman" w:cs="Times New Roman"/>
+          <w:sz w:val="24"/>
+          <w:szCs w:val="24"/>
+        </w:rPr>
+        <w:t xml:space="preserve"> разделе факты позволяют</w:t>
+      </w:r>
+      <w:r>
+        <w:rPr>
+          <w:rFonts w:ascii="Times New Roman" w:hAnsi="Times New Roman" w:cs="Times New Roman"/>
+          <w:sz w:val="24"/>
+          <w:szCs w:val="24"/>
+        </w:rPr>
+        <w:t xml:space="preserve"> поставить задачу автоматизации одного из этапов обработки радиолокацион</w:t>
+      </w:r>
+      <w:r>
+        <w:rPr>
+          <w:rFonts w:ascii="Times New Roman" w:hAnsi="Times New Roman" w:cs="Times New Roman"/>
+          <w:sz w:val="24"/>
+          <w:szCs w:val="24"/>
+        </w:rPr>
+        <w:t>ной информации, а</w:t>
+      </w:r>
+      <w:r>
+        <w:rPr>
+          <w:rFonts w:ascii="Times New Roman" w:hAnsi="Times New Roman" w:cs="Times New Roman"/>
+          <w:sz w:val="24"/>
+          <w:szCs w:val="24"/>
+        </w:rPr>
+        <w:t xml:space="preserve"> именно, рассмотреть возможность повышения эффективности обработки информации в системах пассивной радиолокации за счёт отождествления сигналов с целями путём применения алгоритма машинного обучения.</w:t>
+      </w:r>
+    </w:p>
+    <w:p>
+      <w:pPr>
+        <w:jc w:val="both"/>
+        <w:rPr>
+          <w:rFonts w:ascii="Times New Roman" w:hAnsi="Times New Roman" w:cs="Times New Roman"/>
+          <w:sz w:val="24"/>
+          <w:szCs w:val="24"/>
+        </w:rPr>
+      </w:pPr>
+      <w:r>
+        <w:rPr>
+          <w:rFonts w:ascii="Times New Roman" w:hAnsi="Times New Roman" w:cs="Times New Roman"/>
+          <w:sz w:val="24"/>
+          <w:szCs w:val="24"/>
+        </w:rPr>
+        <w:t xml:space="preserve">В данной магистерской работе будет рассмотрен алгоритм кластеризации радиолокационных паттернов для повышения эффективности обработки информации в </w:t>
+      </w:r>
+      <w:r>
+        <w:rPr>
+          <w:rFonts w:ascii="Times New Roman" w:hAnsi="Times New Roman" w:cs="Times New Roman"/>
+          <w:sz w:val="24"/>
+          <w:szCs w:val="24"/>
+        </w:rPr>
+        <w:t>системах пассивной радиолокации, его экспериментальное исследование и аналитическая оценка точности работы данного алгоритма кластеризации.</w:t>
       </w:r>
       <w:bookmarkStart w:id="0" w:name="_GoBack"/>
       <w:bookmarkEnd w:id="0"/>
-      <w:r>
-        <w:rPr>
-          <w:rFonts w:ascii="Times New Roman" w:hAnsi="Times New Roman" w:cs="Times New Roman"/>
-          <w:sz w:val="24"/>
-        </w:rPr>
-        <w:t xml:space="preserve"> (ИНС). Аппарат нейронных сетей предлагает, там, где не существует алгоритмов или эти алгоритмы недостаточно эффективны, многообещающий подход к созданию систем обработки, обладающих столь привлекательными чертами как гибкость, способность адаптироваться к изменениям внешних условий, сохраняя устойчиво высокое качество работы. </w:t>
-      </w:r>
     </w:p>
     <w:p>
       <w:pPr>
         <w:jc w:val="both"/>
         <w:rPr>
           <w:rFonts w:ascii="Times New Roman" w:hAnsi="Times New Roman" w:cs="Times New Roman"/>
-          <w:sz w:val="28"/>
-          <w:szCs w:val="24"/>
-        </w:rPr>
-      </w:pPr>
-      <w:r>
-        <w:rPr>
-          <w:rFonts w:ascii="Times New Roman" w:hAnsi="Times New Roman" w:cs="Times New Roman"/>
-          <w:sz w:val="24"/>
-        </w:rPr>
-        <w:t xml:space="preserve">Нейронные сети предусматривают применение принципиально нового подходу к синтезу методов обработки в алгоритмическом смысле. Данная технология предоставляет компьютерной модели нейронной сети возможность обучаться на примерах и получать решение для проблем, ранее считавшихся неразрешимыми без участия человека. При этом, как уже упоминалось ранее, достигается гибкость и активность работы, сохранение устойчиво высоких показателей работы при отличиях внешних условий, от рассматриваемых или создаваемых на этапе разработки, возможность построения эффективных систем без трудоемких, а зачастую и невыполнимых, построений аналитических описаний, способность оперирования нечеткими понятия и так далее. 5 ИНС в последнее время успешно применяются в широком спектре приложений от бытовых приборов, в которых с их помощью осуществляется выбор наиболее благоприятных режимов работы, до крупномасштабных систем финансового анализа и сложнейших вычислительных комплексов управления военными действиями. Всё это свидетельствует о необходимости внедрения </w:t>
-      </w:r>
-      <w:proofErr w:type="spellStart"/>
-      <w:r>
-        <w:rPr>
-          <w:rFonts w:ascii="Times New Roman" w:hAnsi="Times New Roman" w:cs="Times New Roman"/>
-          <w:sz w:val="24"/>
-        </w:rPr>
-        <w:t>нейросетевой</w:t>
-      </w:r>
-      <w:proofErr w:type="spellEnd"/>
-      <w:r>
-        <w:rPr>
-          <w:rFonts w:ascii="Times New Roman" w:hAnsi="Times New Roman" w:cs="Times New Roman"/>
-          <w:sz w:val="24"/>
-        </w:rPr>
-        <w:t xml:space="preserve"> технологии в перспективные системы обработки информации [11]. И соответственно в системы, решающие радионавигационные задачи, так как они требуют высокой скорости обработки больших массивов данных для получения достоверных результатов анализа обстановки. Следует сказать, что ИНС – это алгоритмический аппарат построения систем принятия решений на основе сетей формальных нейронов, которые реализуют элементарные арифметические функции. Данное понятие позволяет исследовать нейронные сети с помощью традиционного математического аппарата или развивая этот аппарат, но оставаясь в рамках традиционных математических парадигм. В итоге решения, получаемые с помощью </w:t>
-      </w:r>
-      <w:proofErr w:type="spellStart"/>
-      <w:r>
-        <w:rPr>
-          <w:rFonts w:ascii="Times New Roman" w:hAnsi="Times New Roman" w:cs="Times New Roman"/>
-          <w:sz w:val="24"/>
-        </w:rPr>
-        <w:t>нейросетевых</w:t>
-      </w:r>
-      <w:proofErr w:type="spellEnd"/>
-      <w:r>
-        <w:rPr>
-          <w:rFonts w:ascii="Times New Roman" w:hAnsi="Times New Roman" w:cs="Times New Roman"/>
-          <w:sz w:val="24"/>
-        </w:rPr>
-        <w:t xml:space="preserve"> технологий, позволяют приблизиться к сколь угодно близко к истинно оптимальным решениям для сложных и нетривиальных условий принятия решений. Тогда, чтобы успешно применять аппарат нейронных сетей в процессах обработки РЛИ должны быть тщательно проанализированы условия использования, этапы преобразования входных данных, обоснованы принципы оценки качества обработки, определены наиболее перспективные места применения.</w:t>
-      </w:r>
-    </w:p>
-    <w:p>
-      <w:pPr>
-        <w:jc w:val="both"/>
-        <w:rPr>
-          <w:rFonts w:ascii="Times New Roman" w:hAnsi="Times New Roman" w:cs="Times New Roman"/>
-          <w:sz w:val="24"/>
-          <w:szCs w:val="24"/>
-        </w:rPr>
-      </w:pPr>
-    </w:p>
-    <w:p>
-      <w:pPr>
-        <w:jc w:val="both"/>
-        <w:rPr>
-          <w:rFonts w:ascii="Times New Roman" w:hAnsi="Times New Roman" w:cs="Times New Roman"/>
-          <w:sz w:val="24"/>
-          <w:szCs w:val="24"/>
-        </w:rPr>
-      </w:pPr>
-      <w:r>
-        <w:rPr>
-          <w:rFonts w:ascii="Times New Roman" w:hAnsi="Times New Roman" w:cs="Times New Roman"/>
-          <w:sz w:val="24"/>
-          <w:szCs w:val="24"/>
-        </w:rPr>
-        <w:lastRenderedPageBreak/>
-        <w:t>В настоящее время актуальными являются исследования по повышению качества обработки информации за счет использования, например, статистики и машинного обучения на определенных подсистемах обработки в зависимости от физической структуры входных и выходных сигналов, места их применения, характера изменения внешних условий. В этих условиях встает задача разделения подобных между собой этапов обработки информации в разнородных системах, эффективность которых могла бы быть резко повышена за счет применения алгоритмов машинного обучения. В данной работе будет рассмотрен один из этапов обработки информации с применением к нему алгоритмов машинного обучения</w:t>
-      </w:r>
+          <w:sz w:val="24"/>
+          <w:szCs w:val="24"/>
+        </w:rPr>
+      </w:pPr>
     </w:p>
     <w:sectPr>
       <w:pgSz w:w="11906" w:h="16838"/>
@@ -796,7 +1477,7 @@
 </file>
 
 <file path=word/numbering.xml><?xml version="1.0" encoding="utf-8"?>
-<w:numbering xmlns:wpc="http://schemas.microsoft.com/office/word/2010/wordprocessingCanvas" xmlns:mc="http://schemas.openxmlformats.org/markup-compatibility/2006" xmlns:o="urn:schemas-microsoft-com:office:office" xmlns:r="http://schemas.openxmlformats.org/officeDocument/2006/relationships" xmlns:m="http://schemas.openxmlformats.org/officeDocument/2006/math" xmlns:v="urn:schemas-microsoft-com:vml" xmlns:wp14="http://schemas.microsoft.com/office/word/2010/wordprocessingDrawing" xmlns:wp="http://schemas.openxmlformats.org/drawingml/2006/wordprocessingDrawing" xmlns:w10="urn:schemas-microsoft-com:office:word" xmlns:w="http://schemas.openxmlformats.org/wordprocessingml/2006/main" xmlns:w14="http://schemas.microsoft.com/office/word/2010/wordml" xmlns:w15="http://schemas.microsoft.com/office/word/2012/wordml" xmlns:wpg="http://schemas.microsoft.com/office/word/2010/wordprocessingGroup" xmlns:wpi="http://schemas.microsoft.com/office/word/2010/wordprocessingInk" xmlns:wne="http://schemas.microsoft.com/office/word/2006/wordml" xmlns:wps="http://schemas.microsoft.com/office/word/2010/wordprocessingShape" mc:Ignorable="w14 w15 wp14">
+<w:numbering xmlns:wpc="http://schemas.microsoft.com/office/word/2010/wordprocessingCanvas" xmlns:cx="http://schemas.microsoft.com/office/drawing/2014/chartex" xmlns:cx1="http://schemas.microsoft.com/office/drawing/2015/9/8/chartex" xmlns:mc="http://schemas.openxmlformats.org/markup-compatibility/2006" xmlns:o="urn:schemas-microsoft-com:office:office" xmlns:r="http://schemas.openxmlformats.org/officeDocument/2006/relationships" xmlns:m="http://schemas.openxmlformats.org/officeDocument/2006/math" xmlns:v="urn:schemas-microsoft-com:vml" xmlns:wp14="http://schemas.microsoft.com/office/word/2010/wordprocessingDrawing" xmlns:wp="http://schemas.openxmlformats.org/drawingml/2006/wordprocessingDrawing" xmlns:w10="urn:schemas-microsoft-com:office:word" xmlns:w="http://schemas.openxmlformats.org/wordprocessingml/2006/main" xmlns:w14="http://schemas.microsoft.com/office/word/2010/wordml" xmlns:w15="http://schemas.microsoft.com/office/word/2012/wordml" xmlns:w16se="http://schemas.microsoft.com/office/word/2015/wordml/symex" xmlns:wpg="http://schemas.microsoft.com/office/word/2010/wordprocessingGroup" xmlns:wpi="http://schemas.microsoft.com/office/word/2010/wordprocessingInk" xmlns:wne="http://schemas.microsoft.com/office/word/2006/wordml" xmlns:wps="http://schemas.microsoft.com/office/word/2010/wordprocessingShape" mc:Ignorable="w14 w15 w16se wp14">
   <w:abstractNum w:abstractNumId="0" w15:restartNumberingAfterBreak="0">
     <w:nsid w:val="75E514CC"/>
     <w:multiLevelType w:val="multilevel"/>
@@ -917,7 +1598,7 @@
 </file>
 
 <file path=word/styles.xml><?xml version="1.0" encoding="utf-8"?>
-<w:styles xmlns:mc="http://schemas.openxmlformats.org/markup-compatibility/2006" xmlns:r="http://schemas.openxmlformats.org/officeDocument/2006/relationships" xmlns:w="http://schemas.openxmlformats.org/wordprocessingml/2006/main" xmlns:w14="http://schemas.microsoft.com/office/word/2010/wordml" xmlns:w15="http://schemas.microsoft.com/office/word/2012/wordml" mc:Ignorable="w14 w15">
+<w:styles xmlns:mc="http://schemas.openxmlformats.org/markup-compatibility/2006" xmlns:r="http://schemas.openxmlformats.org/officeDocument/2006/relationships" xmlns:w="http://schemas.openxmlformats.org/wordprocessingml/2006/main" xmlns:w14="http://schemas.microsoft.com/office/word/2010/wordml" xmlns:w15="http://schemas.microsoft.com/office/word/2012/wordml" xmlns:w16se="http://schemas.microsoft.com/office/word/2015/wordml/symex" mc:Ignorable="w14 w15 w16se">
   <w:docDefaults>
     <w:rPrDefault>
       <w:rPr>
